--- a/PracticeGrading.API/Integrations/Templates/statement_template.docx
+++ b/PracticeGrading.API/Integrations/Templates/statement_template.docx
@@ -157,7 +157,7 @@
     <w:tbl>
       <w:tblPr>
         <w:tblStyle w:val="Table1"/>
-        <w:tblW w:w="5114.881889763779" w:type="dxa"/>
+        <w:tblW w:w="4650.0" w:type="dxa"/>
         <w:jc w:val="left"/>
         <w:tblInd w:w="-147.0" w:type="dxa"/>
         <w:tblBorders>
@@ -174,12 +174,10 @@
       <w:tblGrid>
         <w:gridCol w:w="4185"/>
         <w:gridCol w:w="465"/>
-        <w:gridCol w:w="464.88188976377955"/>
         <w:tblGridChange w:id="0">
           <w:tblGrid>
             <w:gridCol w:w="4185"/>
             <w:gridCol w:w="465"/>
-            <w:gridCol w:w="464.88188976377955"/>
           </w:tblGrid>
         </w:tblGridChange>
       </w:tblGrid>
@@ -228,48 +226,6 @@
                 <w:rtl w:val="0"/>
               </w:rPr>
               <w:t xml:space="preserve">Оценки членов ГЭК*</w:t>
-            </w:r>
-            <w:r>
-              <w:rPr>
-                <w:rtl w:val="0"/>
-              </w:rPr>
-            </w:r>
-          </w:p>
-        </w:tc>
-        <w:tc>
-          <w:tcPr/>
-          <w:p>
-            <w:pPr>
-              <w:jc w:val="center"/>
-              <w:rPr>
-                <w:rFonts w:ascii="Times New Roman" w:cs="Times New Roman" w:eastAsia="Times New Roman" w:hAnsi="Times New Roman"/>
-                <w:sz w:val="24"/>
-                <w:szCs w:val="24"/>
-              </w:rPr>
-            </w:pPr>
-            <w:r>
-              <w:rPr>
-                <w:rFonts w:ascii="Times New Roman" w:cs="Times New Roman" w:eastAsia="Times New Roman" w:hAnsi="Times New Roman"/>
-                <w:sz w:val="24"/>
-                <w:szCs w:val="24"/>
-                <w:rtl w:val="0"/>
-              </w:rPr>
-              <w:t xml:space="preserve">Итоговая</w:t>
-            </w:r>
-          </w:p>
-          <w:p>
-            <w:pPr>
-              <w:jc w:val="center"/>
-              <w:rPr/>
-            </w:pPr>
-            <w:r>
-              <w:rPr>
-                <w:rFonts w:ascii="Times New Roman" w:cs="Times New Roman" w:eastAsia="Times New Roman" w:hAnsi="Times New Roman"/>
-                <w:sz w:val="24"/>
-                <w:szCs w:val="24"/>
-                <w:rtl w:val="0"/>
-              </w:rPr>
-              <w:t xml:space="preserve">оценка*</w:t>
             </w:r>
             <w:r>
               <w:rPr>
@@ -329,38 +285,6 @@
             </w:r>
           </w:p>
         </w:tc>
-        <w:tc>
-          <w:tcPr/>
-          <w:p>
-            <w:pPr>
-              <w:keepNext w:val="0"/>
-              <w:keepLines w:val="0"/>
-              <w:pageBreakBefore w:val="0"/>
-              <w:widowControl w:val="0"/>
-              <w:pBdr>
-                <w:top w:space="0" w:sz="0" w:val="nil"/>
-                <w:left w:space="0" w:sz="0" w:val="nil"/>
-                <w:bottom w:space="0" w:sz="0" w:val="nil"/>
-                <w:right w:space="0" w:sz="0" w:val="nil"/>
-                <w:between w:space="0" w:sz="0" w:val="nil"/>
-              </w:pBdr>
-              <w:shd w:fill="auto" w:val="clear"/>
-              <w:spacing w:after="0" w:before="0" w:line="276" w:lineRule="auto"/>
-              <w:ind w:left="0" w:right="0" w:firstLine="0"/>
-              <w:jc w:val="left"/>
-              <w:rPr>
-                <w:rFonts w:ascii="Times New Roman" w:cs="Times New Roman" w:eastAsia="Times New Roman" w:hAnsi="Times New Roman"/>
-                <w:sz w:val="24"/>
-                <w:szCs w:val="24"/>
-              </w:rPr>
-            </w:pPr>
-            <w:r>
-              <w:rPr>
-                <w:rtl w:val="0"/>
-              </w:rPr>
-            </w:r>
-          </w:p>
-        </w:tc>
       </w:tr>
     </w:tbl>
     <w:p>
@@ -538,7 +462,7 @@
           <w:szCs w:val="24"/>
           <w:rtl w:val="0"/>
         </w:rPr>
-        <w:t xml:space="preserve">coordinators].    </w:t>
+        <w:t xml:space="preserve">coordinator].    </w:t>
       </w:r>
       <w:r>
         <w:rPr>

--- a/PracticeGrading.API/Integrations/Templates/statement_template.docx
+++ b/PracticeGrading.API/Integrations/Templates/statement_template.docx
@@ -882,7 +882,27 @@
                 <w:sz w:val="24"/>
                 <w:szCs w:val="24"/>
               </w:rPr>
-              <w:t>Государственной итоговой атестации:</w:t>
+              <w:t>Государственной итоговой ат</w:t>
+            </w:r>
+            <w:r>
+              <w:rPr>
+                <w:rFonts w:ascii="Times New Roman" w:hAnsi="Times New Roman" w:eastAsia="Times New Roman" w:cs="Times New Roman"/>
+                <w:b w:val="0"/>
+                <w:bCs w:val="0"/>
+                <w:sz w:val="24"/>
+                <w:szCs w:val="24"/>
+              </w:rPr>
+              <w:t>т</w:t>
+            </w:r>
+            <w:r>
+              <w:rPr>
+                <w:rFonts w:ascii="Times New Roman" w:hAnsi="Times New Roman" w:eastAsia="Times New Roman" w:cs="Times New Roman"/>
+                <w:b w:val="0"/>
+                <w:bCs w:val="0"/>
+                <w:sz w:val="24"/>
+                <w:szCs w:val="24"/>
+              </w:rPr>
+              <w:t>естации:</w:t>
             </w:r>
             <w:r>
               <w:rPr>

--- a/PracticeGrading.API/Integrations/Templates/statement_template.docx
+++ b/PracticeGrading.API/Integrations/Templates/statement_template.docx
@@ -4,6 +4,7 @@
   <w:body>
     <w:p xmlns:wp14="http://schemas.microsoft.com/office/word/2010/wordml" wp14:paraId="501817AE" wp14:textId="3E0A3891">
       <w:pPr>
+        <w:spacing w:after="0" w:afterAutospacing="off"/>
         <w:jc w:val="center"/>
         <w:rPr>
           <w:rFonts w:ascii="Times New Roman" w:hAnsi="Times New Roman" w:eastAsia="Times New Roman" w:cs="Times New Roman"/>
@@ -48,106 +49,102 @@
     </w:p>
     <w:p>
       <w:pPr>
-        <w:jc w:val="center"/>
+        <w:spacing w:before="240" w:beforeAutospacing="off" w:after="0" w:afterAutospacing="off"/>
+        <w:jc w:val="left"/>
         <w:rPr>
           <w:rFonts w:ascii="Times New Roman" w:hAnsi="Times New Roman" w:eastAsia="Times New Roman" w:cs="Times New Roman"/>
-          <w:b w:val="1"/>
-          <w:bCs w:val="1"/>
-          <w:sz w:val="26"/>
-          <w:szCs w:val="26"/>
-        </w:rPr>
-      </w:pPr>
+          <w:b w:val="0"/>
+          <w:bCs w:val="0"/>
+          <w:sz w:val="24"/>
+          <w:szCs w:val="24"/>
+        </w:rPr>
+      </w:pPr>
+      <w:r>
+        <w:rPr>
+          <w:rFonts w:ascii="Times New Roman" w:hAnsi="Times New Roman" w:eastAsia="Times New Roman" w:cs="Times New Roman"/>
+          <w:b w:val="0"/>
+          <w:bCs w:val="0"/>
+          <w:sz w:val="24"/>
+          <w:szCs w:val="24"/>
+        </w:rPr>
+        <w:t>№ ГЭК</w:t>
+      </w:r>
+      <w:r>
+        <w:rPr>
+          <w:rFonts w:ascii="Times New Roman" w:hAnsi="Times New Roman" w:eastAsia="Times New Roman" w:cs="Times New Roman"/>
+          <w:b w:val="0"/>
+          <w:bCs w:val="0"/>
+          <w:sz w:val="24"/>
+          <w:szCs w:val="24"/>
+        </w:rPr>
+        <w:t>:</w:t>
+      </w:r>
+      <w:r>
+        <w:rPr>
+          <w:rFonts w:ascii="Times New Roman" w:hAnsi="Times New Roman" w:eastAsia="Times New Roman" w:cs="Times New Roman"/>
+          <w:b w:val="0"/>
+          <w:bCs w:val="0"/>
+          <w:sz w:val="24"/>
+          <w:szCs w:val="24"/>
+        </w:rPr>
+        <w:t xml:space="preserve"> </w:t>
+      </w:r>
+      <w:r>
+        <w:rPr>
+          <w:rFonts w:ascii="Times New Roman" w:hAnsi="Times New Roman" w:eastAsia="Times New Roman" w:cs="Times New Roman"/>
+          <w:b w:val="0"/>
+          <w:bCs w:val="0"/>
+          <w:sz w:val="24"/>
+          <w:szCs w:val="24"/>
+          <w:u w:val="single"/>
+        </w:rPr>
+        <w:t>[</w:t>
+      </w:r>
+      <w:r>
+        <w:rPr>
+          <w:rFonts w:ascii="Times New Roman" w:hAnsi="Times New Roman" w:eastAsia="Times New Roman" w:cs="Times New Roman"/>
+          <w:b w:val="0"/>
+          <w:bCs w:val="0"/>
+          <w:sz w:val="24"/>
+          <w:szCs w:val="24"/>
+          <w:u w:val="single"/>
+        </w:rPr>
+        <w:t>com</w:t>
+      </w:r>
+      <w:r>
+        <w:rPr>
+          <w:rFonts w:ascii="Times New Roman" w:hAnsi="Times New Roman" w:eastAsia="Times New Roman" w:cs="Times New Roman"/>
+          <w:b w:val="0"/>
+          <w:bCs w:val="0"/>
+          <w:sz w:val="24"/>
+          <w:szCs w:val="24"/>
+          <w:u w:val="single"/>
+        </w:rPr>
+        <w:t>m</w:t>
+      </w:r>
+      <w:r>
+        <w:rPr>
+          <w:rFonts w:ascii="Times New Roman" w:hAnsi="Times New Roman" w:eastAsia="Times New Roman" w:cs="Times New Roman"/>
+          <w:b w:val="0"/>
+          <w:bCs w:val="0"/>
+          <w:sz w:val="24"/>
+          <w:szCs w:val="24"/>
+          <w:u w:val="single"/>
+        </w:rPr>
+        <w:t>ission_number</w:t>
+      </w:r>
+      <w:r>
+        <w:rPr>
+          <w:rFonts w:ascii="Times New Roman" w:hAnsi="Times New Roman" w:eastAsia="Times New Roman" w:cs="Times New Roman"/>
+          <w:b w:val="0"/>
+          <w:bCs w:val="0"/>
+          <w:sz w:val="24"/>
+          <w:szCs w:val="24"/>
+          <w:u w:val="single"/>
+        </w:rPr>
+        <w:t>]</w:t>
+      </w:r>
     </w:p>
-    <w:tbl>
-      <w:tblPr>
-        <w:tblStyle w:val="TableGrid"/>
-        <w:tblW w:w="0" w:type="auto"/>
-        <w:tblBorders>
-          <w:top w:val="none" w:color="000000" w:themeColor="text1" w:sz="12"/>
-          <w:left w:val="none" w:color="000000" w:themeColor="text1" w:sz="12"/>
-          <w:bottom w:val="none" w:color="000000" w:themeColor="text1" w:sz="12"/>
-          <w:right w:val="none" w:color="000000" w:themeColor="text1" w:sz="12"/>
-          <w:insideH w:val="none" w:color="000000" w:themeColor="text1" w:sz="12"/>
-          <w:insideV w:val="none" w:color="000000" w:themeColor="text1" w:sz="12"/>
-        </w:tblBorders>
-        <w:tblLayout w:type="fixed"/>
-        <w:tblLook w:val="06A0" w:firstRow="1" w:lastRow="0" w:firstColumn="1" w:lastColumn="0" w:noHBand="1" w:noVBand="1"/>
-      </w:tblPr>
-      <w:tblGrid>
-        <w:gridCol w:w="1170"/>
-        <w:gridCol w:w="1515"/>
-      </w:tblGrid>
-      <w:tr>
-        <w:trPr>
-          <w:trHeight w:val="300"/>
-        </w:trPr>
-        <w:tc>
-          <w:tcPr>
-            <w:tcW w:w="1170" w:type="dxa"/>
-            <w:tcBorders>
-              <w:right w:val="none" w:color="000000" w:themeColor="text1" w:sz="8"/>
-            </w:tcBorders>
-            <w:tcMar/>
-          </w:tcPr>
-          <w:p>
-            <w:pPr>
-              <w:pStyle w:val="Normal"/>
-              <w:rPr>
-                <w:rFonts w:ascii="Times New Roman" w:hAnsi="Times New Roman" w:eastAsia="Times New Roman" w:cs="Times New Roman"/>
-                <w:b w:val="0"/>
-                <w:bCs w:val="0"/>
-                <w:sz w:val="24"/>
-                <w:szCs w:val="24"/>
-              </w:rPr>
-            </w:pPr>
-            <w:r>
-              <w:rPr>
-                <w:rFonts w:ascii="Times New Roman" w:hAnsi="Times New Roman" w:eastAsia="Times New Roman" w:cs="Times New Roman"/>
-                <w:b w:val="0"/>
-                <w:bCs w:val="0"/>
-                <w:sz w:val="24"/>
-                <w:szCs w:val="24"/>
-              </w:rPr>
-              <w:t>№ ГЭК</w:t>
-            </w:r>
-          </w:p>
-        </w:tc>
-        <w:tc>
-          <w:tcPr>
-            <w:tcW w:w="1515" w:type="dxa"/>
-            <w:tcBorders>
-              <w:top w:val="none" w:color="000000" w:themeColor="text1" w:sz="8"/>
-              <w:left w:val="none" w:color="000000" w:themeColor="text1" w:sz="8"/>
-              <w:bottom w:val="single" w:color="000000" w:themeColor="text1" w:sz="8"/>
-              <w:right w:val="none" w:color="000000" w:themeColor="text1" w:sz="8"/>
-            </w:tcBorders>
-            <w:tcMar/>
-          </w:tcPr>
-          <w:p>
-            <w:pPr>
-              <w:pStyle w:val="Normal"/>
-              <w:rPr>
-                <w:rFonts w:ascii="Times New Roman" w:hAnsi="Times New Roman" w:eastAsia="Times New Roman" w:cs="Times New Roman"/>
-                <w:b w:val="0"/>
-                <w:bCs w:val="0"/>
-                <w:sz w:val="24"/>
-                <w:szCs w:val="24"/>
-              </w:rPr>
-            </w:pPr>
-            <w:r>
-              <w:rPr>
-                <w:rFonts w:ascii="Times New Roman" w:hAnsi="Times New Roman" w:eastAsia="Times New Roman" w:cs="Times New Roman"/>
-                <w:b w:val="0"/>
-                <w:bCs w:val="0"/>
-                <w:sz w:val="24"/>
-                <w:szCs w:val="24"/>
-              </w:rPr>
-              <w:t>[number]</w:t>
-            </w:r>
-          </w:p>
-        </w:tc>
-      </w:tr>
-    </w:tbl>
     <w:tbl>
       <w:tblPr>
         <w:tblStyle w:val="TableGrid"/>
@@ -174,6 +171,9 @@
         <w:tc>
           <w:tcPr>
             <w:tcW w:w="1984" w:type="dxa"/>
+            <w:tcBorders>
+              <w:right w:val="none" w:color="000000" w:themeColor="text1" w:sz="8"/>
+            </w:tcBorders>
             <w:tcMar/>
           </w:tcPr>
           <w:p>
@@ -196,6 +196,16 @@
                 <w:szCs w:val="24"/>
               </w:rPr>
               <w:t>Направление</w:t>
+            </w:r>
+            <w:r>
+              <w:rPr>
+                <w:rFonts w:ascii="Times New Roman" w:hAnsi="Times New Roman" w:eastAsia="Times New Roman" w:cs="Times New Roman"/>
+                <w:b w:val="0"/>
+                <w:bCs w:val="0"/>
+                <w:sz w:val="24"/>
+                <w:szCs w:val="24"/>
+              </w:rPr>
+              <w:t>:</w:t>
             </w:r>
           </w:p>
         </w:tc>
@@ -203,7 +213,10 @@
           <w:tcPr>
             <w:tcW w:w="7245" w:type="dxa"/>
             <w:tcBorders>
-              <w:bottom w:val="single" w:color="000000" w:themeColor="text1" w:sz="8"/>
+              <w:top w:val="none" w:color="000000" w:themeColor="text1" w:sz="8"/>
+              <w:left w:val="none" w:color="000000" w:themeColor="text1" w:sz="8"/>
+              <w:bottom w:val="none" w:color="000000" w:themeColor="text1" w:sz="8"/>
+              <w:right w:val="none" w:color="000000" w:themeColor="text1" w:sz="8"/>
             </w:tcBorders>
             <w:tcMar/>
             <w:vAlign w:val="center"/>
@@ -218,6 +231,7 @@
                 <w:bCs w:val="0"/>
                 <w:sz w:val="24"/>
                 <w:szCs w:val="24"/>
+                <w:u w:val="single"/>
               </w:rPr>
             </w:pPr>
             <w:r>
@@ -229,97 +243,79 @@
                 <w:iCs w:val="1"/>
                 <w:sz w:val="24"/>
                 <w:szCs w:val="24"/>
-              </w:rPr>
-              <w:t>[major]</w:t>
+                <w:u w:val="single"/>
+              </w:rPr>
+              <w:t>[</w:t>
+            </w:r>
+            <w:r>
+              <w:rPr>
+                <w:rFonts w:ascii="Times New Roman" w:hAnsi="Times New Roman" w:eastAsia="Times New Roman" w:cs="Times New Roman"/>
+                <w:b w:val="0"/>
+                <w:bCs w:val="0"/>
+                <w:i w:val="1"/>
+                <w:iCs w:val="1"/>
+                <w:sz w:val="24"/>
+                <w:szCs w:val="24"/>
+                <w:u w:val="single"/>
+              </w:rPr>
+              <w:t>major</w:t>
+            </w:r>
+            <w:r>
+              <w:rPr>
+                <w:rFonts w:ascii="Times New Roman" w:hAnsi="Times New Roman" w:eastAsia="Times New Roman" w:cs="Times New Roman"/>
+                <w:b w:val="0"/>
+                <w:bCs w:val="0"/>
+                <w:i w:val="1"/>
+                <w:iCs w:val="1"/>
+                <w:sz w:val="24"/>
+                <w:szCs w:val="24"/>
+                <w:u w:val="single"/>
+              </w:rPr>
+              <w:t>]</w:t>
             </w:r>
           </w:p>
         </w:tc>
       </w:tr>
     </w:tbl>
-    <w:tbl>
-      <w:tblPr>
-        <w:tblStyle w:val="TableGrid"/>
-        <w:tblW w:w="0" w:type="auto"/>
-        <w:tblBorders>
-          <w:top w:val="none" w:color="000000" w:themeColor="text1" w:sz="8"/>
-          <w:left w:val="none" w:color="000000" w:themeColor="text1" w:sz="8"/>
-          <w:bottom w:val="none" w:color="000000" w:themeColor="text1" w:sz="8"/>
-          <w:right w:val="none" w:color="000000" w:themeColor="text1" w:sz="8"/>
-          <w:insideH w:val="none" w:color="000000" w:themeColor="text1" w:sz="8"/>
-          <w:insideV w:val="none" w:color="000000" w:themeColor="text1" w:sz="8"/>
-        </w:tblBorders>
-        <w:tblLayout w:type="fixed"/>
-        <w:tblLook w:val="06A0" w:firstRow="1" w:lastRow="0" w:firstColumn="1" w:lastColumn="0" w:noHBand="1" w:noVBand="1"/>
-      </w:tblPr>
-      <w:tblGrid>
-        <w:gridCol w:w="780"/>
-        <w:gridCol w:w="2268"/>
-      </w:tblGrid>
-      <w:tr>
-        <w:trPr>
-          <w:trHeight w:val="300"/>
-        </w:trPr>
-        <w:tc>
-          <w:tcPr>
-            <w:tcW w:w="780" w:type="dxa"/>
-            <w:tcMar/>
-          </w:tcPr>
-          <w:p>
-            <w:pPr>
-              <w:pStyle w:val="Normal"/>
-              <w:rPr>
-                <w:rFonts w:ascii="Times New Roman" w:hAnsi="Times New Roman" w:eastAsia="Times New Roman" w:cs="Times New Roman"/>
-                <w:b w:val="0"/>
-                <w:bCs w:val="0"/>
-                <w:sz w:val="24"/>
-                <w:szCs w:val="24"/>
-              </w:rPr>
-            </w:pPr>
-            <w:r>
-              <w:rPr>
-                <w:rFonts w:ascii="Times New Roman" w:hAnsi="Times New Roman" w:eastAsia="Times New Roman" w:cs="Times New Roman"/>
-                <w:b w:val="0"/>
-                <w:bCs w:val="0"/>
-                <w:sz w:val="24"/>
-                <w:szCs w:val="24"/>
-              </w:rPr>
-              <w:t>Дата</w:t>
-            </w:r>
-          </w:p>
-        </w:tc>
-        <w:tc>
-          <w:tcPr>
-            <w:tcW w:w="2268" w:type="dxa"/>
-            <w:tcBorders>
-              <w:bottom w:val="single" w:color="000000" w:themeColor="text1" w:sz="8"/>
-            </w:tcBorders>
-            <w:tcMar/>
-          </w:tcPr>
-          <w:p>
-            <w:pPr>
-              <w:pStyle w:val="Normal"/>
-              <w:rPr>
-                <w:rFonts w:ascii="Times New Roman" w:hAnsi="Times New Roman" w:eastAsia="Times New Roman" w:cs="Times New Roman"/>
-                <w:b w:val="0"/>
-                <w:bCs w:val="0"/>
-                <w:sz w:val="24"/>
-                <w:szCs w:val="24"/>
-              </w:rPr>
-            </w:pPr>
-            <w:r>
-              <w:rPr>
-                <w:rFonts w:ascii="Times New Roman" w:hAnsi="Times New Roman" w:eastAsia="Times New Roman" w:cs="Times New Roman"/>
-                <w:b w:val="0"/>
-                <w:bCs w:val="0"/>
-                <w:sz w:val="24"/>
-                <w:szCs w:val="24"/>
-              </w:rPr>
-              <w:t>[date]</w:t>
-            </w:r>
-          </w:p>
-        </w:tc>
-      </w:tr>
-    </w:tbl>
+    <w:p>
+      <w:pPr>
+        <w:pStyle w:val="Normal"/>
+        <w:suppressLineNumbers w:val="0"/>
+        <w:bidi w:val="0"/>
+        <w:spacing w:before="0" w:beforeAutospacing="off" w:after="0" w:afterAutospacing="off" w:line="279" w:lineRule="auto"/>
+        <w:ind w:left="0" w:right="0"/>
+        <w:jc w:val="left"/>
+        <w:rPr>
+          <w:u w:val="single"/>
+        </w:rPr>
+      </w:pPr>
+      <w:r>
+        <w:rPr/>
+        <w:t>Дата</w:t>
+      </w:r>
+      <w:r>
+        <w:rPr/>
+        <w:t xml:space="preserve">: </w:t>
+      </w:r>
+      <w:r>
+        <w:rPr>
+          <w:u w:val="single"/>
+        </w:rPr>
+        <w:t>[</w:t>
+      </w:r>
+      <w:r>
+        <w:rPr>
+          <w:u w:val="single"/>
+        </w:rPr>
+        <w:t>date</w:t>
+      </w:r>
+      <w:r>
+        <w:rPr>
+          <w:u w:val="single"/>
+        </w:rPr>
+        <w:t>]</w:t>
+      </w:r>
+    </w:p>
     <w:tbl>
       <w:tblPr>
         <w:tblStyle w:val="TableGrid"/>
@@ -568,9 +564,37 @@
         </w:rPr>
       </w:pPr>
     </w:p>
+    <w:p>
+      <w:pPr>
+        <w:pStyle w:val="Normal"/>
+        <w:suppressLineNumbers w:val="0"/>
+        <w:bidi w:val="0"/>
+        <w:spacing w:before="0" w:beforeAutospacing="off" w:after="160" w:afterAutospacing="off" w:line="279" w:lineRule="auto"/>
+        <w:ind w:left="0" w:right="0"/>
+        <w:jc w:val="left"/>
+        <w:rPr>
+          <w:rFonts w:ascii="Times New Roman" w:hAnsi="Times New Roman" w:eastAsia="Times New Roman" w:cs="Times New Roman"/>
+          <w:b w:val="0"/>
+          <w:bCs w:val="0"/>
+          <w:sz w:val="24"/>
+          <w:szCs w:val="24"/>
+        </w:rPr>
+      </w:pPr>
+      <w:r>
+        <w:rPr>
+          <w:rFonts w:ascii="Times New Roman" w:hAnsi="Times New Roman" w:eastAsia="Times New Roman" w:cs="Times New Roman"/>
+          <w:b w:val="0"/>
+          <w:bCs w:val="0"/>
+          <w:sz w:val="24"/>
+          <w:szCs w:val="24"/>
+        </w:rPr>
+        <w:t>Состав Государственной экзаменационной комиссии:</w:t>
+      </w:r>
+    </w:p>
     <w:tbl>
       <w:tblPr>
         <w:tblStyle w:val="TableGrid"/>
+        <w:bidiVisual w:val="0"/>
         <w:tblW w:w="0" w:type="auto"/>
         <w:tblBorders>
           <w:top w:val="none" w:color="000000" w:themeColor="text1" w:sz="12"/>
@@ -580,7 +604,6 @@
           <w:insideH w:val="none" w:color="000000" w:themeColor="text1" w:sz="12"/>
           <w:insideV w:val="none" w:color="000000" w:themeColor="text1" w:sz="12"/>
         </w:tblBorders>
-        <w:tblLayout w:type="fixed"/>
         <w:tblLook w:val="06A0" w:firstRow="1" w:lastRow="0" w:firstColumn="1" w:lastColumn="0" w:noHBand="1" w:noVBand="1"/>
       </w:tblPr>
       <w:tblGrid>
@@ -598,6 +621,7 @@
           <w:p>
             <w:pPr>
               <w:pStyle w:val="Normal"/>
+              <w:bidi w:val="0"/>
               <w:rPr>
                 <w:rFonts w:ascii="Times New Roman" w:hAnsi="Times New Roman" w:eastAsia="Times New Roman" w:cs="Times New Roman"/>
                 <w:b w:val="0"/>
@@ -606,16 +630,6 @@
                 <w:szCs w:val="24"/>
               </w:rPr>
             </w:pPr>
-            <w:r>
-              <w:rPr>
-                <w:rFonts w:ascii="Times New Roman" w:hAnsi="Times New Roman" w:eastAsia="Times New Roman" w:cs="Times New Roman"/>
-                <w:b w:val="0"/>
-                <w:bCs w:val="0"/>
-                <w:sz w:val="24"/>
-                <w:szCs w:val="24"/>
-              </w:rPr>
-              <w:t>Состав государственной экзаменационной комиссии:</w:t>
-            </w:r>
           </w:p>
         </w:tc>
       </w:tr>

--- a/PracticeGrading.API/Integrations/Templates/statement_template.docx
+++ b/PracticeGrading.API/Integrations/Templates/statement_template.docx
@@ -380,22 +380,23 @@
         <w:tc>
           <w:tcPr>
             <w:tcW w:w="2268" w:type="dxa"/>
-            <w:tcBorders>
-              <w:bottom w:val="single" w:color="000000" w:themeColor="text1" w:sz="8"/>
-            </w:tcBorders>
             <w:tcMar/>
           </w:tcPr>
           <w:p>
             <w:pPr>
               <w:pStyle w:val="Normal"/>
-              <w:rPr>
-                <w:rFonts w:ascii="Times New Roman" w:hAnsi="Times New Roman" w:eastAsia="Times New Roman" w:cs="Times New Roman"/>
-                <w:b w:val="0"/>
-                <w:bCs w:val="0"/>
-                <w:sz w:val="24"/>
-                <w:szCs w:val="24"/>
-              </w:rPr>
             </w:pPr>
+            <w:r>
+              <w:rPr>
+                <w:rFonts w:ascii="Times New Roman" w:hAnsi="Times New Roman" w:eastAsia="Times New Roman" w:cs="Times New Roman"/>
+                <w:b w:val="0"/>
+                <w:bCs w:val="0"/>
+                <w:sz w:val="24"/>
+                <w:szCs w:val="24"/>
+                <w:u w:val="single"/>
+              </w:rPr>
+              <w:t>[time]</w:t>
+            </w:r>
           </w:p>
         </w:tc>
       </w:tr>

--- a/PracticeGrading.API/Integrations/Templates/statement_template.docx
+++ b/PracticeGrading.API/Integrations/Templates/statement_template.docx
@@ -47,104 +47,69 @@
         <w:t>Защита выпускной квалификационной работы</w:t>
       </w:r>
     </w:p>
-    <w:p>
-      <w:pPr>
-        <w:spacing w:before="240" w:beforeAutospacing="off" w:after="0" w:afterAutospacing="off"/>
-        <w:jc w:val="left"/>
-        <w:rPr>
-          <w:rFonts w:ascii="Times New Roman" w:hAnsi="Times New Roman" w:eastAsia="Times New Roman" w:cs="Times New Roman"/>
-          <w:b w:val="0"/>
-          <w:bCs w:val="0"/>
-          <w:sz w:val="24"/>
-          <w:szCs w:val="24"/>
-        </w:rPr>
-      </w:pPr>
-      <w:r>
-        <w:rPr>
-          <w:rFonts w:ascii="Times New Roman" w:hAnsi="Times New Roman" w:eastAsia="Times New Roman" w:cs="Times New Roman"/>
-          <w:b w:val="0"/>
-          <w:bCs w:val="0"/>
-          <w:sz w:val="24"/>
-          <w:szCs w:val="24"/>
-        </w:rPr>
-        <w:t>№ ГЭК</w:t>
-      </w:r>
-      <w:r>
-        <w:rPr>
-          <w:rFonts w:ascii="Times New Roman" w:hAnsi="Times New Roman" w:eastAsia="Times New Roman" w:cs="Times New Roman"/>
-          <w:b w:val="0"/>
-          <w:bCs w:val="0"/>
-          <w:sz w:val="24"/>
-          <w:szCs w:val="24"/>
-        </w:rPr>
-        <w:t>:</w:t>
-      </w:r>
-      <w:r>
-        <w:rPr>
-          <w:rFonts w:ascii="Times New Roman" w:hAnsi="Times New Roman" w:eastAsia="Times New Roman" w:cs="Times New Roman"/>
-          <w:b w:val="0"/>
-          <w:bCs w:val="0"/>
-          <w:sz w:val="24"/>
-          <w:szCs w:val="24"/>
-        </w:rPr>
-        <w:t xml:space="preserve"> </w:t>
-      </w:r>
-      <w:r>
-        <w:rPr>
-          <w:rFonts w:ascii="Times New Roman" w:hAnsi="Times New Roman" w:eastAsia="Times New Roman" w:cs="Times New Roman"/>
-          <w:b w:val="0"/>
-          <w:bCs w:val="0"/>
-          <w:sz w:val="24"/>
-          <w:szCs w:val="24"/>
-          <w:u w:val="single"/>
-        </w:rPr>
-        <w:t>[</w:t>
-      </w:r>
-      <w:r>
-        <w:rPr>
-          <w:rFonts w:ascii="Times New Roman" w:hAnsi="Times New Roman" w:eastAsia="Times New Roman" w:cs="Times New Roman"/>
-          <w:b w:val="0"/>
-          <w:bCs w:val="0"/>
-          <w:sz w:val="24"/>
-          <w:szCs w:val="24"/>
-          <w:u w:val="single"/>
-        </w:rPr>
-        <w:t>com</w:t>
-      </w:r>
-      <w:r>
-        <w:rPr>
-          <w:rFonts w:ascii="Times New Roman" w:hAnsi="Times New Roman" w:eastAsia="Times New Roman" w:cs="Times New Roman"/>
-          <w:b w:val="0"/>
-          <w:bCs w:val="0"/>
-          <w:sz w:val="24"/>
-          <w:szCs w:val="24"/>
-          <w:u w:val="single"/>
-        </w:rPr>
-        <w:t>m</w:t>
-      </w:r>
-      <w:r>
-        <w:rPr>
-          <w:rFonts w:ascii="Times New Roman" w:hAnsi="Times New Roman" w:eastAsia="Times New Roman" w:cs="Times New Roman"/>
-          <w:b w:val="0"/>
-          <w:bCs w:val="0"/>
-          <w:sz w:val="24"/>
-          <w:szCs w:val="24"/>
-          <w:u w:val="single"/>
-        </w:rPr>
-        <w:t>ission_number</w:t>
-      </w:r>
-      <w:r>
-        <w:rPr>
-          <w:rFonts w:ascii="Times New Roman" w:hAnsi="Times New Roman" w:eastAsia="Times New Roman" w:cs="Times New Roman"/>
-          <w:b w:val="0"/>
-          <w:bCs w:val="0"/>
-          <w:sz w:val="24"/>
-          <w:szCs w:val="24"/>
-          <w:u w:val="single"/>
-        </w:rPr>
-        <w:t>]</w:t>
-      </w:r>
-    </w:p>
+    <w:tbl>
+      <w:tblPr>
+        <w:tblW w:w="0" w:type="auto"/>
+        <w:tblBorders>
+          <w:top w:val="none"/>
+          <w:left w:val="none"/>
+          <w:bottom w:val="none"/>
+          <w:right w:val="none"/>
+          <w:insideH w:val="none"/>
+          <w:insideV w:val="none"/>
+        </w:tblBorders>
+      </w:tblPr>
+      <w:tblGrid>
+        <w:gridCol w:w="0"/>
+      </w:tblGrid>
+      <w:tr>
+        <w:tc>
+          <w:tcPr>
+            <w:tcW w:w="0" w:type="auto"/>
+            <w:tcBorders>
+              <w:top w:val="none"/>
+              <w:left w:val="none"/>
+              <w:bottom w:val="none"/>
+              <w:right w:val="none"/>
+            </w:tcBorders>
+          </w:tcPr>
+          <w:p>
+            <w:pPr>
+              <w:spacing w:before="240" w:beforeAutospacing="off" w:after="0" w:afterAutospacing="off"/>
+              <w:jc w:val="left"/>
+              <w:rPr>
+                <w:rFonts w:ascii="Times New Roman" w:hAnsi="Times New Roman" w:eastAsia="Times New Roman" w:cs="Times New Roman"/>
+                <w:b w:val="0"/>
+                <w:bCs w:val="0"/>
+                <w:sz w:val="24"/>
+                <w:szCs w:val="24"/>
+              </w:rPr>
+            </w:pPr>
+            <w:r>
+              <w:rPr>
+                <w:rFonts w:ascii="Times New Roman" w:hAnsi="Times New Roman" w:eastAsia="Times New Roman" w:cs="Times New Roman"/>
+                <w:b w:val="0"/>
+                <w:bCs w:val="0"/>
+                <w:sz w:val="24"/>
+                <w:szCs w:val="24"/>
+              </w:rPr>
+              <w:t xml:space="preserve">№ ГЭК: </w:t>
+            </w:r>
+            <w:r>
+              <w:rPr>
+                <w:rFonts w:ascii="Times New Roman" w:hAnsi="Times New Roman" w:eastAsia="Times New Roman" w:cs="Times New Roman"/>
+                <w:b w:val="0"/>
+                <w:bCs w:val="0"/>
+                <w:sz w:val="24"/>
+                <w:szCs w:val="24"/>
+                <w:u w:val="single"/>
+              </w:rPr>
+              <w:t>[commission_number]</w:t>
+            </w:r>
+          </w:p>
+        </w:tc>
+      </w:tr>
+    </w:tbl>
     <w:tbl>
       <w:tblPr>
         <w:tblStyle w:val="TableGrid"/>
@@ -277,125 +242,108 @@
         </w:tc>
       </w:tr>
     </w:tbl>
-    <w:p>
-      <w:pPr>
-        <w:pStyle w:val="Normal"/>
-        <w:suppressLineNumbers w:val="0"/>
-        <w:bidi w:val="0"/>
-        <w:spacing w:before="0" w:beforeAutospacing="off" w:after="0" w:afterAutospacing="off" w:line="279" w:lineRule="auto"/>
-        <w:ind w:left="0" w:right="0"/>
-        <w:jc w:val="left"/>
-        <w:rPr>
-          <w:u w:val="single"/>
-        </w:rPr>
-      </w:pPr>
-      <w:r>
-        <w:rPr/>
-        <w:t>Дата</w:t>
-      </w:r>
-      <w:r>
-        <w:rPr/>
-        <w:t xml:space="preserve">: </w:t>
-      </w:r>
-      <w:r>
-        <w:rPr>
-          <w:u w:val="single"/>
-        </w:rPr>
-        <w:t>[</w:t>
-      </w:r>
-      <w:r>
-        <w:rPr>
-          <w:u w:val="single"/>
-        </w:rPr>
-        <w:t>date</w:t>
-      </w:r>
-      <w:r>
-        <w:rPr>
-          <w:u w:val="single"/>
-        </w:rPr>
-        <w:t>]</w:t>
-      </w:r>
-    </w:p>
     <w:tbl>
       <w:tblPr>
-        <w:tblStyle w:val="TableGrid"/>
         <w:tblW w:w="0" w:type="auto"/>
         <w:tblBorders>
-          <w:top w:val="none" w:color="000000" w:themeColor="text1" w:sz="8"/>
-          <w:left w:val="none" w:color="000000" w:themeColor="text1" w:sz="8"/>
-          <w:bottom w:val="none" w:color="000000" w:themeColor="text1" w:sz="8"/>
-          <w:right w:val="none" w:color="000000" w:themeColor="text1" w:sz="8"/>
-          <w:insideH w:val="none" w:color="000000" w:themeColor="text1" w:sz="8"/>
-          <w:insideV w:val="none" w:color="000000" w:themeColor="text1" w:sz="8"/>
+          <w:top w:val="none"/>
+          <w:left w:val="none"/>
+          <w:bottom w:val="none"/>
+          <w:right w:val="none"/>
+          <w:insideH w:val="none"/>
+          <w:insideV w:val="none"/>
         </w:tblBorders>
-        <w:tblLayout w:type="fixed"/>
-        <w:tblLook w:val="06A0" w:firstRow="1" w:lastRow="0" w:firstColumn="1" w:lastColumn="0" w:noHBand="1" w:noVBand="1"/>
       </w:tblPr>
       <w:tblGrid>
-        <w:gridCol w:w="3480"/>
-        <w:gridCol w:w="2268"/>
+        <w:gridCol w:w="0"/>
       </w:tblGrid>
       <w:tr>
-        <w:trPr>
-          <w:trHeight w:val="300"/>
-        </w:trPr>
         <w:tc>
           <w:tcPr>
-            <w:tcW w:w="3480" w:type="dxa"/>
-            <w:tcMar/>
+            <w:tcW w:w="0" w:type="auto"/>
+            <w:tcBorders>
+              <w:top w:val="none"/>
+              <w:left w:val="none"/>
+              <w:bottom w:val="none"/>
+              <w:right w:val="none"/>
+            </w:tcBorders>
           </w:tcPr>
           <w:p>
             <w:pPr>
               <w:pStyle w:val="Normal"/>
-              <w:rPr>
-                <w:rFonts w:ascii="Times New Roman" w:hAnsi="Times New Roman" w:eastAsia="Times New Roman" w:cs="Times New Roman"/>
-                <w:b w:val="0"/>
-                <w:bCs w:val="0"/>
-                <w:sz w:val="24"/>
-                <w:szCs w:val="24"/>
+              <w:suppressLineNumbers w:val="0"/>
+              <w:bidi w:val="0"/>
+              <w:spacing w:before="0" w:beforeAutospacing="off" w:after="0" w:afterAutospacing="off" w:line="279" w:lineRule="auto"/>
+              <w:ind w:left="0" w:right="0"/>
+              <w:jc w:val="left"/>
+              <w:rPr>
+                <w:u w:val="single"/>
               </w:rPr>
             </w:pPr>
             <w:r>
               <w:rPr>
                 <w:rFonts w:ascii="Times New Roman" w:hAnsi="Times New Roman" w:eastAsia="Times New Roman" w:cs="Times New Roman"/>
-                <w:b w:val="0"/>
-                <w:bCs w:val="0"/>
-                <w:sz w:val="24"/>
-                <w:szCs w:val="24"/>
-              </w:rPr>
-              <w:t>Время начала заседания ГЭК</w:t>
-            </w:r>
-            <w:r>
-              <w:rPr>
-                <w:rFonts w:ascii="Times New Roman" w:hAnsi="Times New Roman" w:eastAsia="Times New Roman" w:cs="Times New Roman"/>
-                <w:b w:val="0"/>
-                <w:bCs w:val="0"/>
-                <w:sz w:val="24"/>
-                <w:szCs w:val="24"/>
-              </w:rPr>
-              <w:t>*</w:t>
+              </w:rPr>
+              <w:t xml:space="preserve">Дата: </w:t>
+            </w:r>
+            <w:r>
+              <w:rPr>
+                <w:rFonts w:ascii="Times New Roman" w:hAnsi="Times New Roman" w:eastAsia="Times New Roman" w:cs="Times New Roman"/>
+                <w:b w:val="0"/>
+                <w:bCs w:val="0"/>
+                <w:sz w:val="24"/>
+                <w:szCs w:val="24"/>
+                <w:u w:val="single"/>
+              </w:rPr>
+              <w:t>[date]</w:t>
             </w:r>
           </w:p>
         </w:tc>
+      </w:tr>
+    </w:tbl>
+    <w:tbl>
+      <w:tblPr>
+        <w:tblW w:w="0" w:type="auto"/>
+        <w:tblBorders>
+          <w:top w:val="none"/>
+          <w:left w:val="none"/>
+          <w:bottom w:val="none"/>
+          <w:right w:val="none"/>
+          <w:insideH w:val="none"/>
+          <w:insideV w:val="none"/>
+        </w:tblBorders>
+      </w:tblPr>
+      <w:tblGrid>
+        <w:gridCol w:w="0"/>
+      </w:tblGrid>
+      <w:tr>
         <w:tc>
           <w:tcPr>
-            <w:tcW w:w="2268" w:type="dxa"/>
-            <w:tcMar/>
+            <w:tcW w:w="0" w:type="auto"/>
+            <w:tcBorders>
+              <w:top w:val="none"/>
+              <w:left w:val="none"/>
+              <w:bottom w:val="none"/>
+              <w:right w:val="none"/>
+            </w:tcBorders>
           </w:tcPr>
           <w:p>
             <w:pPr>
               <w:pStyle w:val="Normal"/>
+              <w:suppressLineNumbers w:val="0"/>
+              <w:bidi w:val="0"/>
+              <w:spacing w:before="0" w:beforeAutospacing="off" w:after="0" w:afterAutospacing="off" w:line="279" w:lineRule="auto"/>
+              <w:ind w:left="0" w:right="0"/>
+              <w:jc w:val="left"/>
+              <w:rPr>
+                <w:u w:val="single"/>
+              </w:rPr>
             </w:pPr>
             <w:r>
               <w:rPr>
                 <w:rFonts w:ascii="Times New Roman" w:hAnsi="Times New Roman" w:eastAsia="Times New Roman" w:cs="Times New Roman"/>
-                <w:b w:val="0"/>
-                <w:bCs w:val="0"/>
-                <w:sz w:val="24"/>
-                <w:szCs w:val="24"/>
-                <w:u w:val="single"/>
-              </w:rPr>
-              <w:t>[time]</w:t>
+              </w:rPr>
+              <w:t>Время начала заседания ГЭК*: _____</w:t>
             </w:r>
           </w:p>
         </w:tc>
